--- a/2. Phân tích yêu cầu/Activity Diagram.docx
+++ b/2. Phân tích yêu cầu/Activity Diagram.docx
@@ -1,6 +1,6 @@
 
 <file path=word/document.xml><?xml version="1.0" encoding="utf-8"?>
-<w:document xmlns:wpc="http://schemas.microsoft.com/office/word/2010/wordprocessingCanvas" xmlns:cx="http://schemas.microsoft.com/office/drawing/2014/chartex" xmlns:cx1="http://schemas.microsoft.com/office/drawing/2015/9/8/chartex" xmlns:cx2="http://schemas.microsoft.com/office/drawing/2015/10/21/chartex" xmlns:cx3="http://schemas.microsoft.com/office/drawing/2016/5/9/chartex" xmlns:cx4="http://schemas.microsoft.com/office/drawing/2016/5/10/chartex" xmlns:cx5="http://schemas.microsoft.com/office/drawing/2016/5/11/chartex" xmlns:cx6="http://schemas.microsoft.com/office/drawing/2016/5/12/chartex" xmlns:cx7="http://schemas.microsoft.com/office/drawing/2016/5/13/chartex" xmlns:cx8="http://schemas.microsoft.com/office/drawing/2016/5/14/chartex" xmlns:mc="http://schemas.openxmlformats.org/markup-compatibility/2006" xmlns:aink="http://schemas.microsoft.com/office/drawing/2016/ink" xmlns:am3d="http://schemas.microsoft.com/office/drawing/2017/model3d" xmlns:o="urn:schemas-microsoft-com:office:office" xmlns:r="http://schemas.openxmlformats.org/officeDocument/2006/relationships" xmlns:m="http://schemas.openxmlformats.org/officeDocument/2006/math" xmlns:v="urn:schemas-microsoft-com:vml" xmlns:wp14="http://schemas.microsoft.com/office/word/2010/wordprocessingDrawing" xmlns:wp="http://schemas.openxmlformats.org/drawingml/2006/wordprocessingDrawing" xmlns:w10="urn:schemas-microsoft-com:office:word" xmlns:w="http://schemas.openxmlformats.org/wordprocessingml/2006/main" xmlns:w14="http://schemas.microsoft.com/office/word/2010/wordml" xmlns:w15="http://schemas.microsoft.com/office/word/2012/wordml" xmlns:w16cex="http://schemas.microsoft.com/office/word/2018/wordml/cex" xmlns:w16cid="http://schemas.microsoft.com/office/word/2016/wordml/cid" xmlns:w16="http://schemas.microsoft.com/office/word/2018/wordml" xmlns:w16se="http://schemas.microsoft.com/office/word/2015/wordml/symex" xmlns:wpg="http://schemas.microsoft.com/office/word/2010/wordprocessingGroup" xmlns:wpi="http://schemas.microsoft.com/office/word/2010/wordprocessingInk" xmlns:wne="http://schemas.microsoft.com/office/word/2006/wordml" xmlns:wps="http://schemas.microsoft.com/office/word/2010/wordprocessingShape" mc:Ignorable="w14 w15 w16se w16cid w16 w16cex wp14">
+<w:document xmlns:wpc="http://schemas.microsoft.com/office/word/2010/wordprocessingCanvas" xmlns:cx="http://schemas.microsoft.com/office/drawing/2014/chartex" xmlns:cx1="http://schemas.microsoft.com/office/drawing/2015/9/8/chartex" xmlns:cx2="http://schemas.microsoft.com/office/drawing/2015/10/21/chartex" xmlns:cx3="http://schemas.microsoft.com/office/drawing/2016/5/9/chartex" xmlns:cx4="http://schemas.microsoft.com/office/drawing/2016/5/10/chartex" xmlns:cx5="http://schemas.microsoft.com/office/drawing/2016/5/11/chartex" xmlns:cx6="http://schemas.microsoft.com/office/drawing/2016/5/12/chartex" xmlns:cx7="http://schemas.microsoft.com/office/drawing/2016/5/13/chartex" xmlns:cx8="http://schemas.microsoft.com/office/drawing/2016/5/14/chartex" xmlns:mc="http://schemas.openxmlformats.org/markup-compatibility/2006" xmlns:aink="http://schemas.microsoft.com/office/drawing/2016/ink" xmlns:am3d="http://schemas.microsoft.com/office/drawing/2017/model3d" xmlns:o="urn:schemas-microsoft-com:office:office" xmlns:oel="http://schemas.microsoft.com/office/2019/extlst" xmlns:r="http://schemas.openxmlformats.org/officeDocument/2006/relationships" xmlns:m="http://schemas.openxmlformats.org/officeDocument/2006/math" xmlns:v="urn:schemas-microsoft-com:vml" xmlns:wp14="http://schemas.microsoft.com/office/word/2010/wordprocessingDrawing" xmlns:wp="http://schemas.openxmlformats.org/drawingml/2006/wordprocessingDrawing" xmlns:w10="urn:schemas-microsoft-com:office:word" xmlns:w="http://schemas.openxmlformats.org/wordprocessingml/2006/main" xmlns:w14="http://schemas.microsoft.com/office/word/2010/wordml" xmlns:w15="http://schemas.microsoft.com/office/word/2012/wordml" xmlns:w16cex="http://schemas.microsoft.com/office/word/2018/wordml/cex" xmlns:w16cid="http://schemas.microsoft.com/office/word/2016/wordml/cid" xmlns:w16="http://schemas.microsoft.com/office/word/2018/wordml" xmlns:w16du="http://schemas.microsoft.com/office/word/2023/wordml/word16du" xmlns:w16sdtdh="http://schemas.microsoft.com/office/word/2020/wordml/sdtdatahash" xmlns:w16se="http://schemas.microsoft.com/office/word/2015/wordml/symex" xmlns:wpg="http://schemas.microsoft.com/office/word/2010/wordprocessingGroup" xmlns:wpi="http://schemas.microsoft.com/office/word/2010/wordprocessingInk" xmlns:wne="http://schemas.microsoft.com/office/word/2006/wordml" xmlns:wps="http://schemas.microsoft.com/office/word/2010/wordprocessingShape" mc:Ignorable="w14 w15 w16se w16cid w16 w16cex w16sdtdh wp14">
   <w:body>
     <w:sdt>
       <w:sdtPr>
@@ -32,8 +32,6 @@
           <w:r>
             <w:t>Activity Diagram</w:t>
           </w:r>
-          <w:bookmarkStart w:id="0" w:name="_GoBack"/>
-          <w:bookmarkEnd w:id="0"/>
         </w:p>
         <w:p>
           <w:pPr>
@@ -1202,8 +1200,8 @@
           <w:szCs w:val="24"/>
         </w:rPr>
       </w:pPr>
-      <w:bookmarkStart w:id="1" w:name="_Toc133005530"/>
-      <w:bookmarkStart w:id="2" w:name="_Toc133011688"/>
+      <w:bookmarkStart w:id="0" w:name="_Toc133005530"/>
+      <w:bookmarkStart w:id="1" w:name="_Toc133011688"/>
       <w:r>
         <w:rPr>
           <w:rFonts w:ascii="Times New Roman" w:hAnsi="Times New Roman" w:cs="Times New Roman"/>
@@ -1213,8 +1211,8 @@
         <w:lastRenderedPageBreak/>
         <w:t>Sơ đồ luồng công việc</w:t>
       </w:r>
+      <w:bookmarkEnd w:id="0"/>
       <w:bookmarkEnd w:id="1"/>
-      <w:bookmarkEnd w:id="2"/>
     </w:p>
     <w:p>
       <w:pPr>
@@ -1228,12 +1226,13 @@
           <w:rFonts w:cs="Times New Roman"/>
           <w:noProof/>
           <w:szCs w:val="24"/>
+          <w14:ligatures w14:val="none"/>
         </w:rPr>
         <w:drawing>
           <wp:inline distT="0" distB="0" distL="0" distR="0">
-            <wp:extent cx="6151880" cy="4418330"/>
-            <wp:effectExtent l="0" t="0" r="1270" b="1270"/>
-            <wp:docPr id="18" name="Picture 18"/>
+            <wp:extent cx="6151880" cy="5527040"/>
+            <wp:effectExtent l="0" t="0" r="1270" b="0"/>
+            <wp:docPr id="11" name="Picture 11"/>
             <wp:cNvGraphicFramePr>
               <a:graphicFrameLocks xmlns:a="http://schemas.openxmlformats.org/drawingml/2006/main" noChangeAspect="1"/>
             </wp:cNvGraphicFramePr>
@@ -1241,13 +1240,11 @@
               <a:graphicData uri="http://schemas.openxmlformats.org/drawingml/2006/picture">
                 <pic:pic xmlns:pic="http://schemas.openxmlformats.org/drawingml/2006/picture">
                   <pic:nvPicPr>
-                    <pic:cNvPr id="18" name="Picture 18"/>
-                    <pic:cNvPicPr>
-                      <a:picLocks noChangeAspect="1"/>
-                    </pic:cNvPicPr>
+                    <pic:cNvPr id="11" name="Picture 11"/>
+                    <pic:cNvPicPr/>
                   </pic:nvPicPr>
                   <pic:blipFill>
-                    <a:blip r:embed="rId8">
+                    <a:blip r:embed="rId8" cstate="print">
                       <a:extLst>
                         <a:ext uri="{28A0092B-C50C-407E-A947-70E740481C1C}">
                           <a14:useLocalDpi xmlns:a14="http://schemas.microsoft.com/office/drawing/2010/main" val="0"/>
@@ -1261,7 +1258,7 @@
                   <pic:spPr>
                     <a:xfrm>
                       <a:off x="0" y="0"/>
-                      <a:ext cx="6151880" cy="4418330"/>
+                      <a:ext cx="6151880" cy="5527040"/>
                     </a:xfrm>
                     <a:prstGeom prst="rect">
                       <a:avLst/>
@@ -1287,8 +1284,8 @@
           <w:szCs w:val="24"/>
         </w:rPr>
       </w:pPr>
-      <w:bookmarkStart w:id="3" w:name="_Toc133005531"/>
-      <w:bookmarkStart w:id="4" w:name="_Toc133011689"/>
+      <w:bookmarkStart w:id="2" w:name="_Toc133005531"/>
+      <w:bookmarkStart w:id="3" w:name="_Toc133011689"/>
       <w:r>
         <w:rPr>
           <w:rFonts w:ascii="Times New Roman" w:hAnsi="Times New Roman" w:cs="Times New Roman"/>
@@ -1297,8 +1294,8 @@
         </w:rPr>
         <w:t>Mô tả chi tiết các use case</w:t>
       </w:r>
+      <w:bookmarkEnd w:id="2"/>
       <w:bookmarkEnd w:id="3"/>
-      <w:bookmarkEnd w:id="4"/>
     </w:p>
     <w:p>
       <w:pPr>
@@ -1310,8 +1307,8 @@
           <w:szCs w:val="24"/>
         </w:rPr>
       </w:pPr>
-      <w:bookmarkStart w:id="5" w:name="_Toc133005532"/>
-      <w:bookmarkStart w:id="6" w:name="_Toc133011690"/>
+      <w:bookmarkStart w:id="4" w:name="_Toc133005532"/>
+      <w:bookmarkStart w:id="5" w:name="_Toc133011690"/>
       <w:r>
         <w:rPr>
           <w:rFonts w:ascii="Times New Roman" w:eastAsia="Times New Roman" w:hAnsi="Times New Roman" w:cs="Times New Roman"/>
@@ -1320,8 +1317,8 @@
         </w:rPr>
         <w:t>2.1 Use case Nhân viên đăng nhập hệ thống:</w:t>
       </w:r>
+      <w:bookmarkEnd w:id="4"/>
       <w:bookmarkEnd w:id="5"/>
-      <w:bookmarkEnd w:id="6"/>
     </w:p>
     <w:tbl>
       <w:tblPr>
@@ -2161,6 +2158,7 @@
                 <w:szCs w:val="24"/>
                 <w14:ligatures w14:val="none"/>
               </w:rPr>
+              <w:lastRenderedPageBreak/>
               <w:t>Alternaive flows</w:t>
             </w:r>
           </w:p>
@@ -2452,7 +2450,6 @@
           <w:rFonts w:cs="Times New Roman"/>
           <w:szCs w:val="24"/>
         </w:rPr>
-        <w:lastRenderedPageBreak/>
         <w:t>Sơ đồ hoạt động:</w:t>
       </w:r>
     </w:p>
@@ -2532,8 +2529,8 @@
           <w:szCs w:val="24"/>
         </w:rPr>
       </w:pPr>
-      <w:bookmarkStart w:id="7" w:name="_Toc133005533"/>
-      <w:bookmarkStart w:id="8" w:name="_Toc133011691"/>
+      <w:bookmarkStart w:id="6" w:name="_Toc133005533"/>
+      <w:bookmarkStart w:id="7" w:name="_Toc133011691"/>
       <w:r>
         <w:rPr>
           <w:rFonts w:ascii="Times New Roman" w:eastAsia="Times New Roman" w:hAnsi="Times New Roman" w:cs="Times New Roman"/>
@@ -2542,8 +2539,8 @@
         </w:rPr>
         <w:t>2.2 Use case Lãnh đạo đăng nhập hệ thống:</w:t>
       </w:r>
+      <w:bookmarkEnd w:id="6"/>
       <w:bookmarkEnd w:id="7"/>
-      <w:bookmarkEnd w:id="8"/>
     </w:p>
     <w:tbl>
       <w:tblPr>
@@ -3617,6 +3614,7 @@
                 <w:szCs w:val="24"/>
                 <w14:ligatures w14:val="none"/>
               </w:rPr>
+              <w:lastRenderedPageBreak/>
               <w:t>Non-function requirement</w:t>
             </w:r>
           </w:p>
@@ -3693,7 +3691,6 @@
           <w:noProof/>
           <w:szCs w:val="24"/>
         </w:rPr>
-        <w:lastRenderedPageBreak/>
         <w:drawing>
           <wp:inline distT="0" distB="0" distL="0" distR="0">
             <wp:extent cx="5943600" cy="3695700"/>
@@ -3754,8 +3751,8 @@
           <w:szCs w:val="24"/>
         </w:rPr>
       </w:pPr>
-      <w:bookmarkStart w:id="9" w:name="_Toc133005534"/>
-      <w:bookmarkStart w:id="10" w:name="_Toc133011692"/>
+      <w:bookmarkStart w:id="8" w:name="_Toc133005534"/>
+      <w:bookmarkStart w:id="9" w:name="_Toc133011692"/>
       <w:r>
         <w:rPr>
           <w:rFonts w:ascii="Times New Roman" w:eastAsia="Times New Roman" w:hAnsi="Times New Roman" w:cs="Times New Roman"/>
@@ -3764,8 +3761,8 @@
         </w:rPr>
         <w:t>2.3 Use case Lưu trữ thông tin nhân viên</w:t>
       </w:r>
+      <w:bookmarkEnd w:id="8"/>
       <w:bookmarkEnd w:id="9"/>
-      <w:bookmarkEnd w:id="10"/>
     </w:p>
     <w:tbl>
       <w:tblPr>
@@ -4493,6 +4490,7 @@
           <w:rFonts w:cs="Times New Roman"/>
           <w:szCs w:val="24"/>
         </w:rPr>
+        <w:lastRenderedPageBreak/>
         <w:t>Sơ đồ hoạt động:</w:t>
       </w:r>
     </w:p>
@@ -4509,7 +4507,6 @@
           <w:noProof/>
           <w:szCs w:val="24"/>
         </w:rPr>
-        <w:lastRenderedPageBreak/>
         <w:drawing>
           <wp:inline distT="0" distB="0" distL="0" distR="0">
             <wp:extent cx="5805170" cy="4675505"/>
@@ -4565,7 +4562,7 @@
           <w:szCs w:val="24"/>
         </w:rPr>
       </w:pPr>
-      <w:bookmarkStart w:id="11" w:name="_Toc133011693"/>
+      <w:bookmarkStart w:id="10" w:name="_Toc133011693"/>
       <w:r>
         <w:rPr>
           <w:rFonts w:ascii="Times New Roman" w:eastAsia="Times New Roman" w:hAnsi="Times New Roman" w:cs="Times New Roman"/>
@@ -4590,7 +4587,7 @@
         </w:rPr>
         <w:t xml:space="preserve">  nhân viên</w:t>
       </w:r>
-      <w:bookmarkEnd w:id="11"/>
+      <w:bookmarkEnd w:id="10"/>
     </w:p>
     <w:p>
       <w:pPr>
@@ -5171,6 +5168,7 @@
                 <w:rFonts w:cs="Times New Roman"/>
                 <w:szCs w:val="24"/>
               </w:rPr>
+              <w:lastRenderedPageBreak/>
               <w:t>Exception flows</w:t>
             </w:r>
           </w:p>
@@ -5237,7 +5235,6 @@
                 <w:rFonts w:cs="Times New Roman"/>
                 <w:szCs w:val="24"/>
               </w:rPr>
-              <w:lastRenderedPageBreak/>
               <w:t>Business rules</w:t>
             </w:r>
           </w:p>
@@ -5398,48 +5395,16 @@
           <w:szCs w:val="24"/>
         </w:rPr>
       </w:pPr>
-      <w:bookmarkStart w:id="12" w:name="_Toc133011694"/>
+      <w:bookmarkStart w:id="11" w:name="_Toc133011694"/>
       <w:r>
         <w:rPr>
           <w:rFonts w:ascii="Times New Roman" w:eastAsia="Times New Roman" w:hAnsi="Times New Roman" w:cs="Times New Roman"/>
           <w:sz w:val="24"/>
           <w:szCs w:val="24"/>
         </w:rPr>
-        <w:t>2.</w:t>
+        <w:t>2.5 Use case tạo tài khoản  nhân viên</w:t>
       </w:r>
-      <w:r>
-        <w:rPr>
-          <w:rFonts w:ascii="Times New Roman" w:eastAsia="Times New Roman" w:hAnsi="Times New Roman" w:cs="Times New Roman"/>
-          <w:sz w:val="24"/>
-          <w:szCs w:val="24"/>
-        </w:rPr>
-        <w:t>5</w:t>
-      </w:r>
-      <w:r>
-        <w:rPr>
-          <w:rFonts w:ascii="Times New Roman" w:eastAsia="Times New Roman" w:hAnsi="Times New Roman" w:cs="Times New Roman"/>
-          <w:sz w:val="24"/>
-          <w:szCs w:val="24"/>
-        </w:rPr>
-        <w:t xml:space="preserve"> Use case </w:t>
-      </w:r>
-      <w:r>
-        <w:rPr>
-          <w:rFonts w:ascii="Times New Roman" w:eastAsia="Times New Roman" w:hAnsi="Times New Roman" w:cs="Times New Roman"/>
-          <w:sz w:val="24"/>
-          <w:szCs w:val="24"/>
-        </w:rPr>
-        <w:t>tạo</w:t>
-      </w:r>
-      <w:r>
-        <w:rPr>
-          <w:rFonts w:ascii="Times New Roman" w:eastAsia="Times New Roman" w:hAnsi="Times New Roman" w:cs="Times New Roman"/>
-          <w:sz w:val="24"/>
-          <w:szCs w:val="24"/>
-        </w:rPr>
-        <w:t xml:space="preserve"> tài khoản  nhân viên</w:t>
-      </w:r>
-      <w:bookmarkEnd w:id="12"/>
+      <w:bookmarkEnd w:id="11"/>
     </w:p>
     <w:p>
       <w:pPr>
@@ -6162,6 +6127,7 @@
                 <w:szCs w:val="24"/>
                 <w:lang w:val="en-US"/>
               </w:rPr>
+              <w:lastRenderedPageBreak/>
               <w:t>Quản lý chọn vai trò của nhân viên</w:t>
             </w:r>
           </w:p>
@@ -6582,48 +6548,16 @@
           <w:szCs w:val="24"/>
         </w:rPr>
       </w:pPr>
-      <w:bookmarkStart w:id="13" w:name="_Toc133011695"/>
+      <w:bookmarkStart w:id="12" w:name="_Toc133011695"/>
       <w:r>
         <w:rPr>
           <w:rFonts w:ascii="Times New Roman" w:eastAsia="Times New Roman" w:hAnsi="Times New Roman" w:cs="Times New Roman"/>
           <w:sz w:val="24"/>
           <w:szCs w:val="24"/>
         </w:rPr>
-        <w:t>2.</w:t>
+        <w:t>2.6 Use case tìm kiếm  nhân viên</w:t>
       </w:r>
-      <w:r>
-        <w:rPr>
-          <w:rFonts w:ascii="Times New Roman" w:eastAsia="Times New Roman" w:hAnsi="Times New Roman" w:cs="Times New Roman"/>
-          <w:sz w:val="24"/>
-          <w:szCs w:val="24"/>
-        </w:rPr>
-        <w:t>6</w:t>
-      </w:r>
-      <w:r>
-        <w:rPr>
-          <w:rFonts w:ascii="Times New Roman" w:eastAsia="Times New Roman" w:hAnsi="Times New Roman" w:cs="Times New Roman"/>
-          <w:sz w:val="24"/>
-          <w:szCs w:val="24"/>
-        </w:rPr>
-        <w:t xml:space="preserve"> Use case </w:t>
-      </w:r>
-      <w:r>
-        <w:rPr>
-          <w:rFonts w:ascii="Times New Roman" w:eastAsia="Times New Roman" w:hAnsi="Times New Roman" w:cs="Times New Roman"/>
-          <w:sz w:val="24"/>
-          <w:szCs w:val="24"/>
-        </w:rPr>
-        <w:t>tìm kiếm</w:t>
-      </w:r>
-      <w:r>
-        <w:rPr>
-          <w:rFonts w:ascii="Times New Roman" w:eastAsia="Times New Roman" w:hAnsi="Times New Roman" w:cs="Times New Roman"/>
-          <w:sz w:val="24"/>
-          <w:szCs w:val="24"/>
-        </w:rPr>
-        <w:t xml:space="preserve">  nhân viên</w:t>
-      </w:r>
-      <w:bookmarkEnd w:id="13"/>
+      <w:bookmarkEnd w:id="12"/>
     </w:p>
     <w:p>
       <w:pPr>
@@ -7299,6 +7233,7 @@
                 <w:szCs w:val="24"/>
                 <w:lang w:val="en-US"/>
               </w:rPr>
+              <w:lastRenderedPageBreak/>
               <w:t xml:space="preserve">Quản lý chọn lệnh tìm kiếm </w:t>
             </w:r>
           </w:p>
@@ -7707,8 +7642,8 @@
           <w:szCs w:val="24"/>
         </w:rPr>
       </w:pPr>
-      <w:bookmarkStart w:id="14" w:name="_Toc133005535"/>
-      <w:bookmarkStart w:id="15" w:name="_Toc133011696"/>
+      <w:bookmarkStart w:id="13" w:name="_Toc133005535"/>
+      <w:bookmarkStart w:id="14" w:name="_Toc133011696"/>
       <w:r>
         <w:rPr>
           <w:rFonts w:ascii="Times New Roman" w:eastAsia="Times New Roman" w:hAnsi="Times New Roman" w:cs="Times New Roman"/>
@@ -7733,8 +7668,8 @@
         </w:rPr>
         <w:t xml:space="preserve"> Use case Chỉnh sửa thông tin nhân viên</w:t>
       </w:r>
+      <w:bookmarkEnd w:id="13"/>
       <w:bookmarkEnd w:id="14"/>
-      <w:bookmarkEnd w:id="15"/>
     </w:p>
     <w:tbl>
       <w:tblPr>
@@ -8187,6 +8122,7 @@
                 <w:rFonts w:cs="Times New Roman"/>
                 <w:szCs w:val="24"/>
               </w:rPr>
+              <w:lastRenderedPageBreak/>
               <w:t>Main flow</w:t>
             </w:r>
           </w:p>
@@ -8301,7 +8237,6 @@
                 <w:rFonts w:cs="Times New Roman"/>
                 <w:szCs w:val="24"/>
               </w:rPr>
-              <w:lastRenderedPageBreak/>
               <w:t>Alternative flows</w:t>
             </w:r>
           </w:p>
@@ -8576,50 +8511,18 @@
           <w:szCs w:val="24"/>
         </w:rPr>
       </w:pPr>
-      <w:bookmarkStart w:id="16" w:name="_Toc133011472"/>
-      <w:bookmarkStart w:id="17" w:name="_Toc133011697"/>
+      <w:bookmarkStart w:id="15" w:name="_Toc133011472"/>
+      <w:bookmarkStart w:id="16" w:name="_Toc133011697"/>
       <w:r>
         <w:rPr>
           <w:rFonts w:ascii="Times New Roman" w:eastAsia="Times New Roman" w:hAnsi="Times New Roman" w:cs="Times New Roman"/>
           <w:sz w:val="24"/>
           <w:szCs w:val="24"/>
         </w:rPr>
-        <w:t>2.</w:t>
+        <w:t>2.8 Use case chỉnh sửa thông tin  nhân viên</w:t>
       </w:r>
-      <w:r>
-        <w:rPr>
-          <w:rFonts w:ascii="Times New Roman" w:eastAsia="Times New Roman" w:hAnsi="Times New Roman" w:cs="Times New Roman"/>
-          <w:sz w:val="24"/>
-          <w:szCs w:val="24"/>
-        </w:rPr>
-        <w:t>8</w:t>
-      </w:r>
-      <w:r>
-        <w:rPr>
-          <w:rFonts w:ascii="Times New Roman" w:eastAsia="Times New Roman" w:hAnsi="Times New Roman" w:cs="Times New Roman"/>
-          <w:sz w:val="24"/>
-          <w:szCs w:val="24"/>
-        </w:rPr>
-        <w:t xml:space="preserve"> Use case </w:t>
-      </w:r>
-      <w:r>
-        <w:rPr>
-          <w:rFonts w:ascii="Times New Roman" w:eastAsia="Times New Roman" w:hAnsi="Times New Roman" w:cs="Times New Roman"/>
-          <w:sz w:val="24"/>
-          <w:szCs w:val="24"/>
-        </w:rPr>
-        <w:t>chỉnh sửa thông tin</w:t>
-      </w:r>
-      <w:r>
-        <w:rPr>
-          <w:rFonts w:ascii="Times New Roman" w:eastAsia="Times New Roman" w:hAnsi="Times New Roman" w:cs="Times New Roman"/>
-          <w:sz w:val="24"/>
-          <w:szCs w:val="24"/>
-        </w:rPr>
-        <w:t xml:space="preserve">  nhân viên</w:t>
-      </w:r>
+      <w:bookmarkEnd w:id="15"/>
       <w:bookmarkEnd w:id="16"/>
-      <w:bookmarkEnd w:id="17"/>
     </w:p>
     <w:p>
       <w:pPr>
@@ -8745,6 +8648,7 @@
                 <w:rFonts w:cs="Times New Roman"/>
                 <w:szCs w:val="24"/>
               </w:rPr>
+              <w:lastRenderedPageBreak/>
               <w:t>Chỉnh sửa thông tin nhân viên</w:t>
             </w:r>
           </w:p>
@@ -8919,7 +8823,6 @@
                 <w:rFonts w:cs="Times New Roman"/>
                 <w:szCs w:val="24"/>
               </w:rPr>
-              <w:lastRenderedPageBreak/>
               <w:t>Triggers</w:t>
             </w:r>
           </w:p>
@@ -9493,40 +9396,16 @@
           <w:szCs w:val="24"/>
         </w:rPr>
       </w:pPr>
-      <w:bookmarkStart w:id="18" w:name="_Toc133011698"/>
+      <w:bookmarkStart w:id="17" w:name="_Toc133011698"/>
       <w:r>
         <w:rPr>
           <w:rFonts w:ascii="Times New Roman" w:eastAsia="Times New Roman" w:hAnsi="Times New Roman" w:cs="Times New Roman"/>
           <w:sz w:val="24"/>
           <w:szCs w:val="24"/>
         </w:rPr>
-        <w:t>2.</w:t>
+        <w:t>2.9 Use case chấm công</w:t>
       </w:r>
-      <w:r>
-        <w:rPr>
-          <w:rFonts w:ascii="Times New Roman" w:eastAsia="Times New Roman" w:hAnsi="Times New Roman" w:cs="Times New Roman"/>
-          <w:sz w:val="24"/>
-          <w:szCs w:val="24"/>
-        </w:rPr>
-        <w:t>9</w:t>
-      </w:r>
-      <w:r>
-        <w:rPr>
-          <w:rFonts w:ascii="Times New Roman" w:eastAsia="Times New Roman" w:hAnsi="Times New Roman" w:cs="Times New Roman"/>
-          <w:sz w:val="24"/>
-          <w:szCs w:val="24"/>
-        </w:rPr>
-        <w:t xml:space="preserve"> Use case </w:t>
-      </w:r>
-      <w:r>
-        <w:rPr>
-          <w:rFonts w:ascii="Times New Roman" w:eastAsia="Times New Roman" w:hAnsi="Times New Roman" w:cs="Times New Roman"/>
-          <w:sz w:val="24"/>
-          <w:szCs w:val="24"/>
-        </w:rPr>
-        <w:t>chấm công</w:t>
-      </w:r>
-      <w:bookmarkEnd w:id="18"/>
+      <w:bookmarkEnd w:id="17"/>
     </w:p>
     <w:p>
       <w:pPr>
@@ -10313,8 +10192,8 @@
           <w:szCs w:val="24"/>
         </w:rPr>
       </w:pPr>
-      <w:bookmarkStart w:id="19" w:name="_Toc133005536"/>
-      <w:bookmarkStart w:id="20" w:name="_Toc133011699"/>
+      <w:bookmarkStart w:id="18" w:name="_Toc133005536"/>
+      <w:bookmarkStart w:id="19" w:name="_Toc133011699"/>
       <w:r>
         <w:rPr>
           <w:rFonts w:ascii="Times New Roman" w:eastAsia="Times New Roman" w:hAnsi="Times New Roman" w:cs="Times New Roman"/>
@@ -10339,8 +10218,8 @@
         </w:rPr>
         <w:t xml:space="preserve"> Use case Tổng hợp bảng lương</w:t>
       </w:r>
+      <w:bookmarkEnd w:id="18"/>
       <w:bookmarkEnd w:id="19"/>
-      <w:bookmarkEnd w:id="20"/>
     </w:p>
     <w:tbl>
       <w:tblPr>
@@ -11174,6 +11053,7 @@
                 <w:rFonts w:cs="Times New Roman"/>
                 <w:szCs w:val="24"/>
               </w:rPr>
+              <w:lastRenderedPageBreak/>
               <w:t>Business rules</w:t>
             </w:r>
           </w:p>
@@ -11234,7 +11114,6 @@
                 <w:rFonts w:cs="Times New Roman"/>
                 <w:szCs w:val="24"/>
               </w:rPr>
-              <w:lastRenderedPageBreak/>
               <w:t>Non-functional requirements</w:t>
             </w:r>
           </w:p>
@@ -11353,8 +11232,8 @@
           <w:szCs w:val="24"/>
         </w:rPr>
       </w:pPr>
-      <w:bookmarkStart w:id="21" w:name="_Toc133005537"/>
-      <w:bookmarkStart w:id="22" w:name="_Toc133011700"/>
+      <w:bookmarkStart w:id="20" w:name="_Toc133005537"/>
+      <w:bookmarkStart w:id="21" w:name="_Toc133011700"/>
       <w:r>
         <w:rPr>
           <w:rFonts w:ascii="Times New Roman" w:hAnsi="Times New Roman" w:cs="Times New Roman"/>
@@ -11379,8 +11258,8 @@
         </w:rPr>
         <w:t xml:space="preserve"> Use case Tổng hợp các bảo hiểm</w:t>
       </w:r>
+      <w:bookmarkEnd w:id="20"/>
       <w:bookmarkEnd w:id="21"/>
-      <w:bookmarkEnd w:id="22"/>
     </w:p>
     <w:tbl>
       <w:tblPr>
@@ -12115,6 +11994,7 @@
                 <w:rFonts w:cs="Times New Roman"/>
                 <w:szCs w:val="24"/>
               </w:rPr>
+              <w:lastRenderedPageBreak/>
               <w:t>Alternative flows</w:t>
             </w:r>
           </w:p>
@@ -12222,7 +12102,6 @@
                 <w:rFonts w:cs="Times New Roman"/>
                 <w:szCs w:val="24"/>
               </w:rPr>
-              <w:lastRenderedPageBreak/>
               <w:t>4a. Nếu nhân viên có nhu cầu mua thì sẽ được cộng tiền bảo hiểm tình nguyện.</w:t>
             </w:r>
           </w:p>
@@ -12254,7 +12133,6 @@
                 <w:rFonts w:cs="Times New Roman"/>
                 <w:szCs w:val="24"/>
               </w:rPr>
-              <w:lastRenderedPageBreak/>
               <w:t>Business rules</w:t>
             </w:r>
           </w:p>
@@ -12433,8 +12311,8 @@
           <w:szCs w:val="24"/>
         </w:rPr>
       </w:pPr>
-      <w:bookmarkStart w:id="23" w:name="_Toc133005538"/>
-      <w:bookmarkStart w:id="24" w:name="_Toc133011701"/>
+      <w:bookmarkStart w:id="22" w:name="_Toc133005538"/>
+      <w:bookmarkStart w:id="23" w:name="_Toc133011701"/>
       <w:r>
         <w:rPr>
           <w:rFonts w:ascii="Times New Roman" w:hAnsi="Times New Roman" w:cs="Times New Roman"/>
@@ -12459,8 +12337,8 @@
         </w:rPr>
         <w:t xml:space="preserve"> Use case Yêu cầu trợ cấp</w:t>
       </w:r>
+      <w:bookmarkEnd w:id="22"/>
       <w:bookmarkEnd w:id="23"/>
-      <w:bookmarkEnd w:id="24"/>
     </w:p>
     <w:tbl>
       <w:tblPr>
@@ -12633,6 +12511,7 @@
                 <w:rFonts w:cs="Times New Roman"/>
                 <w:szCs w:val="24"/>
               </w:rPr>
+              <w:lastRenderedPageBreak/>
               <w:t>Description</w:t>
             </w:r>
           </w:p>
@@ -12760,7 +12639,6 @@
                 <w:rFonts w:cs="Times New Roman"/>
                 <w:szCs w:val="24"/>
               </w:rPr>
-              <w:lastRenderedPageBreak/>
               <w:t>Priority</w:t>
             </w:r>
           </w:p>
@@ -13452,8 +13330,8 @@
           <w:szCs w:val="24"/>
         </w:rPr>
       </w:pPr>
-      <w:bookmarkStart w:id="25" w:name="_Toc133005539"/>
-      <w:bookmarkStart w:id="26" w:name="_Toc133011702"/>
+      <w:bookmarkStart w:id="24" w:name="_Toc133005539"/>
+      <w:bookmarkStart w:id="25" w:name="_Toc133011702"/>
       <w:r>
         <w:rPr>
           <w:rFonts w:ascii="Times New Roman" w:hAnsi="Times New Roman" w:cs="Times New Roman"/>
@@ -13478,8 +13356,8 @@
         </w:rPr>
         <w:t xml:space="preserve"> Use case Tổng hợp thuế</w:t>
       </w:r>
+      <w:bookmarkEnd w:id="24"/>
       <w:bookmarkEnd w:id="25"/>
-      <w:bookmarkEnd w:id="26"/>
     </w:p>
     <w:tbl>
       <w:tblPr>
@@ -13556,6 +13434,7 @@
                 <w:rFonts w:cs="Times New Roman"/>
                 <w:szCs w:val="24"/>
               </w:rPr>
+              <w:lastRenderedPageBreak/>
               <w:t>13</w:t>
             </w:r>
           </w:p>
@@ -13719,7 +13598,6 @@
                 <w:rFonts w:cs="Times New Roman"/>
                 <w:szCs w:val="24"/>
               </w:rPr>
-              <w:lastRenderedPageBreak/>
               <w:t>Actors</w:t>
             </w:r>
           </w:p>
@@ -14416,6 +14294,7 @@
           <w:noProof/>
           <w:szCs w:val="24"/>
         </w:rPr>
+        <w:lastRenderedPageBreak/>
         <w:drawing>
           <wp:inline distT="0" distB="0" distL="0" distR="0">
             <wp:extent cx="6151880" cy="4308475"/>
@@ -14488,7 +14367,7 @@
 </file>
 
 <file path=word/endnotes.xml><?xml version="1.0" encoding="utf-8"?>
-<w:endnotes xmlns:wpc="http://schemas.microsoft.com/office/word/2010/wordprocessingCanvas" xmlns:cx="http://schemas.microsoft.com/office/drawing/2014/chartex" xmlns:cx1="http://schemas.microsoft.com/office/drawing/2015/9/8/chartex" xmlns:cx2="http://schemas.microsoft.com/office/drawing/2015/10/21/chartex" xmlns:cx3="http://schemas.microsoft.com/office/drawing/2016/5/9/chartex" xmlns:cx4="http://schemas.microsoft.com/office/drawing/2016/5/10/chartex" xmlns:cx5="http://schemas.microsoft.com/office/drawing/2016/5/11/chartex" xmlns:cx6="http://schemas.microsoft.com/office/drawing/2016/5/12/chartex" xmlns:cx7="http://schemas.microsoft.com/office/drawing/2016/5/13/chartex" xmlns:cx8="http://schemas.microsoft.com/office/drawing/2016/5/14/chartex" xmlns:mc="http://schemas.openxmlformats.org/markup-compatibility/2006" xmlns:aink="http://schemas.microsoft.com/office/drawing/2016/ink" xmlns:am3d="http://schemas.microsoft.com/office/drawing/2017/model3d" xmlns:o="urn:schemas-microsoft-com:office:office" xmlns:r="http://schemas.openxmlformats.org/officeDocument/2006/relationships" xmlns:m="http://schemas.openxmlformats.org/officeDocument/2006/math" xmlns:v="urn:schemas-microsoft-com:vml" xmlns:wp14="http://schemas.microsoft.com/office/word/2010/wordprocessingDrawing" xmlns:wp="http://schemas.openxmlformats.org/drawingml/2006/wordprocessingDrawing" xmlns:w10="urn:schemas-microsoft-com:office:word" xmlns:w="http://schemas.openxmlformats.org/wordprocessingml/2006/main" xmlns:w14="http://schemas.microsoft.com/office/word/2010/wordml" xmlns:w15="http://schemas.microsoft.com/office/word/2012/wordml" xmlns:w16cex="http://schemas.microsoft.com/office/word/2018/wordml/cex" xmlns:w16cid="http://schemas.microsoft.com/office/word/2016/wordml/cid" xmlns:w16="http://schemas.microsoft.com/office/word/2018/wordml" xmlns:w16se="http://schemas.microsoft.com/office/word/2015/wordml/symex" xmlns:wpg="http://schemas.microsoft.com/office/word/2010/wordprocessingGroup" xmlns:wpi="http://schemas.microsoft.com/office/word/2010/wordprocessingInk" xmlns:wne="http://schemas.microsoft.com/office/word/2006/wordml" xmlns:wps="http://schemas.microsoft.com/office/word/2010/wordprocessingShape" mc:Ignorable="w14 w15 w16se w16cid w16 w16cex wp14">
+<w:endnotes xmlns:wpc="http://schemas.microsoft.com/office/word/2010/wordprocessingCanvas" xmlns:cx="http://schemas.microsoft.com/office/drawing/2014/chartex" xmlns:cx1="http://schemas.microsoft.com/office/drawing/2015/9/8/chartex" xmlns:cx2="http://schemas.microsoft.com/office/drawing/2015/10/21/chartex" xmlns:cx3="http://schemas.microsoft.com/office/drawing/2016/5/9/chartex" xmlns:cx4="http://schemas.microsoft.com/office/drawing/2016/5/10/chartex" xmlns:cx5="http://schemas.microsoft.com/office/drawing/2016/5/11/chartex" xmlns:cx6="http://schemas.microsoft.com/office/drawing/2016/5/12/chartex" xmlns:cx7="http://schemas.microsoft.com/office/drawing/2016/5/13/chartex" xmlns:cx8="http://schemas.microsoft.com/office/drawing/2016/5/14/chartex" xmlns:mc="http://schemas.openxmlformats.org/markup-compatibility/2006" xmlns:aink="http://schemas.microsoft.com/office/drawing/2016/ink" xmlns:am3d="http://schemas.microsoft.com/office/drawing/2017/model3d" xmlns:o="urn:schemas-microsoft-com:office:office" xmlns:oel="http://schemas.microsoft.com/office/2019/extlst" xmlns:r="http://schemas.openxmlformats.org/officeDocument/2006/relationships" xmlns:m="http://schemas.openxmlformats.org/officeDocument/2006/math" xmlns:v="urn:schemas-microsoft-com:vml" xmlns:wp14="http://schemas.microsoft.com/office/word/2010/wordprocessingDrawing" xmlns:wp="http://schemas.openxmlformats.org/drawingml/2006/wordprocessingDrawing" xmlns:w10="urn:schemas-microsoft-com:office:word" xmlns:w="http://schemas.openxmlformats.org/wordprocessingml/2006/main" xmlns:w14="http://schemas.microsoft.com/office/word/2010/wordml" xmlns:w15="http://schemas.microsoft.com/office/word/2012/wordml" xmlns:w16cex="http://schemas.microsoft.com/office/word/2018/wordml/cex" xmlns:w16cid="http://schemas.microsoft.com/office/word/2016/wordml/cid" xmlns:w16="http://schemas.microsoft.com/office/word/2018/wordml" xmlns:w16du="http://schemas.microsoft.com/office/word/2023/wordml/word16du" xmlns:w16sdtdh="http://schemas.microsoft.com/office/word/2020/wordml/sdtdatahash" xmlns:w16se="http://schemas.microsoft.com/office/word/2015/wordml/symex" xmlns:wpg="http://schemas.microsoft.com/office/word/2010/wordprocessingGroup" xmlns:wpi="http://schemas.microsoft.com/office/word/2010/wordprocessingInk" xmlns:wne="http://schemas.microsoft.com/office/word/2006/wordml" xmlns:wps="http://schemas.microsoft.com/office/word/2010/wordprocessingShape" mc:Ignorable="w14 w15 w16se w16cid w16 w16cex w16sdtdh wp14">
   <w:endnote w:type="separator" w:id="-1">
     <w:p>
       <w:pPr>
@@ -14513,7 +14392,7 @@
 </file>
 
 <file path=word/footnotes.xml><?xml version="1.0" encoding="utf-8"?>
-<w:footnotes xmlns:wpc="http://schemas.microsoft.com/office/word/2010/wordprocessingCanvas" xmlns:cx="http://schemas.microsoft.com/office/drawing/2014/chartex" xmlns:cx1="http://schemas.microsoft.com/office/drawing/2015/9/8/chartex" xmlns:cx2="http://schemas.microsoft.com/office/drawing/2015/10/21/chartex" xmlns:cx3="http://schemas.microsoft.com/office/drawing/2016/5/9/chartex" xmlns:cx4="http://schemas.microsoft.com/office/drawing/2016/5/10/chartex" xmlns:cx5="http://schemas.microsoft.com/office/drawing/2016/5/11/chartex" xmlns:cx6="http://schemas.microsoft.com/office/drawing/2016/5/12/chartex" xmlns:cx7="http://schemas.microsoft.com/office/drawing/2016/5/13/chartex" xmlns:cx8="http://schemas.microsoft.com/office/drawing/2016/5/14/chartex" xmlns:mc="http://schemas.openxmlformats.org/markup-compatibility/2006" xmlns:aink="http://schemas.microsoft.com/office/drawing/2016/ink" xmlns:am3d="http://schemas.microsoft.com/office/drawing/2017/model3d" xmlns:o="urn:schemas-microsoft-com:office:office" xmlns:r="http://schemas.openxmlformats.org/officeDocument/2006/relationships" xmlns:m="http://schemas.openxmlformats.org/officeDocument/2006/math" xmlns:v="urn:schemas-microsoft-com:vml" xmlns:wp14="http://schemas.microsoft.com/office/word/2010/wordprocessingDrawing" xmlns:wp="http://schemas.openxmlformats.org/drawingml/2006/wordprocessingDrawing" xmlns:w10="urn:schemas-microsoft-com:office:word" xmlns:w="http://schemas.openxmlformats.org/wordprocessingml/2006/main" xmlns:w14="http://schemas.microsoft.com/office/word/2010/wordml" xmlns:w15="http://schemas.microsoft.com/office/word/2012/wordml" xmlns:w16cex="http://schemas.microsoft.com/office/word/2018/wordml/cex" xmlns:w16cid="http://schemas.microsoft.com/office/word/2016/wordml/cid" xmlns:w16="http://schemas.microsoft.com/office/word/2018/wordml" xmlns:w16se="http://schemas.microsoft.com/office/word/2015/wordml/symex" xmlns:wpg="http://schemas.microsoft.com/office/word/2010/wordprocessingGroup" xmlns:wpi="http://schemas.microsoft.com/office/word/2010/wordprocessingInk" xmlns:wne="http://schemas.microsoft.com/office/word/2006/wordml" xmlns:wps="http://schemas.microsoft.com/office/word/2010/wordprocessingShape" mc:Ignorable="w14 w15 w16se w16cid w16 w16cex wp14">
+<w:footnotes xmlns:wpc="http://schemas.microsoft.com/office/word/2010/wordprocessingCanvas" xmlns:cx="http://schemas.microsoft.com/office/drawing/2014/chartex" xmlns:cx1="http://schemas.microsoft.com/office/drawing/2015/9/8/chartex" xmlns:cx2="http://schemas.microsoft.com/office/drawing/2015/10/21/chartex" xmlns:cx3="http://schemas.microsoft.com/office/drawing/2016/5/9/chartex" xmlns:cx4="http://schemas.microsoft.com/office/drawing/2016/5/10/chartex" xmlns:cx5="http://schemas.microsoft.com/office/drawing/2016/5/11/chartex" xmlns:cx6="http://schemas.microsoft.com/office/drawing/2016/5/12/chartex" xmlns:cx7="http://schemas.microsoft.com/office/drawing/2016/5/13/chartex" xmlns:cx8="http://schemas.microsoft.com/office/drawing/2016/5/14/chartex" xmlns:mc="http://schemas.openxmlformats.org/markup-compatibility/2006" xmlns:aink="http://schemas.microsoft.com/office/drawing/2016/ink" xmlns:am3d="http://schemas.microsoft.com/office/drawing/2017/model3d" xmlns:o="urn:schemas-microsoft-com:office:office" xmlns:oel="http://schemas.microsoft.com/office/2019/extlst" xmlns:r="http://schemas.openxmlformats.org/officeDocument/2006/relationships" xmlns:m="http://schemas.openxmlformats.org/officeDocument/2006/math" xmlns:v="urn:schemas-microsoft-com:vml" xmlns:wp14="http://schemas.microsoft.com/office/word/2010/wordprocessingDrawing" xmlns:wp="http://schemas.openxmlformats.org/drawingml/2006/wordprocessingDrawing" xmlns:w10="urn:schemas-microsoft-com:office:word" xmlns:w="http://schemas.openxmlformats.org/wordprocessingml/2006/main" xmlns:w14="http://schemas.microsoft.com/office/word/2010/wordml" xmlns:w15="http://schemas.microsoft.com/office/word/2012/wordml" xmlns:w16cex="http://schemas.microsoft.com/office/word/2018/wordml/cex" xmlns:w16cid="http://schemas.microsoft.com/office/word/2016/wordml/cid" xmlns:w16="http://schemas.microsoft.com/office/word/2018/wordml" xmlns:w16du="http://schemas.microsoft.com/office/word/2023/wordml/word16du" xmlns:w16sdtdh="http://schemas.microsoft.com/office/word/2020/wordml/sdtdatahash" xmlns:w16se="http://schemas.microsoft.com/office/word/2015/wordml/symex" xmlns:wpg="http://schemas.microsoft.com/office/word/2010/wordprocessingGroup" xmlns:wpi="http://schemas.microsoft.com/office/word/2010/wordprocessingInk" xmlns:wne="http://schemas.microsoft.com/office/word/2006/wordml" xmlns:wps="http://schemas.microsoft.com/office/word/2010/wordprocessingShape" mc:Ignorable="w14 w15 w16se w16cid w16 w16cex w16sdtdh wp14">
   <w:footnote w:type="separator" w:id="-1">
     <w:p>
       <w:pPr>
@@ -14538,7 +14417,7 @@
 </file>
 
 <file path=word/numbering.xml><?xml version="1.0" encoding="utf-8"?>
-<w:numbering xmlns:wpc="http://schemas.microsoft.com/office/word/2010/wordprocessingCanvas" xmlns:cx="http://schemas.microsoft.com/office/drawing/2014/chartex" xmlns:cx1="http://schemas.microsoft.com/office/drawing/2015/9/8/chartex" xmlns:cx2="http://schemas.microsoft.com/office/drawing/2015/10/21/chartex" xmlns:cx3="http://schemas.microsoft.com/office/drawing/2016/5/9/chartex" xmlns:cx4="http://schemas.microsoft.com/office/drawing/2016/5/10/chartex" xmlns:cx5="http://schemas.microsoft.com/office/drawing/2016/5/11/chartex" xmlns:cx6="http://schemas.microsoft.com/office/drawing/2016/5/12/chartex" xmlns:cx7="http://schemas.microsoft.com/office/drawing/2016/5/13/chartex" xmlns:cx8="http://schemas.microsoft.com/office/drawing/2016/5/14/chartex" xmlns:mc="http://schemas.openxmlformats.org/markup-compatibility/2006" xmlns:aink="http://schemas.microsoft.com/office/drawing/2016/ink" xmlns:am3d="http://schemas.microsoft.com/office/drawing/2017/model3d" xmlns:o="urn:schemas-microsoft-com:office:office" xmlns:r="http://schemas.openxmlformats.org/officeDocument/2006/relationships" xmlns:m="http://schemas.openxmlformats.org/officeDocument/2006/math" xmlns:v="urn:schemas-microsoft-com:vml" xmlns:wp14="http://schemas.microsoft.com/office/word/2010/wordprocessingDrawing" xmlns:wp="http://schemas.openxmlformats.org/drawingml/2006/wordprocessingDrawing" xmlns:w10="urn:schemas-microsoft-com:office:word" xmlns:w="http://schemas.openxmlformats.org/wordprocessingml/2006/main" xmlns:w14="http://schemas.microsoft.com/office/word/2010/wordml" xmlns:w15="http://schemas.microsoft.com/office/word/2012/wordml" xmlns:w16cex="http://schemas.microsoft.com/office/word/2018/wordml/cex" xmlns:w16cid="http://schemas.microsoft.com/office/word/2016/wordml/cid" xmlns:w16="http://schemas.microsoft.com/office/word/2018/wordml" xmlns:w16se="http://schemas.microsoft.com/office/word/2015/wordml/symex" xmlns:wpg="http://schemas.microsoft.com/office/word/2010/wordprocessingGroup" xmlns:wpi="http://schemas.microsoft.com/office/word/2010/wordprocessingInk" xmlns:wne="http://schemas.microsoft.com/office/word/2006/wordml" xmlns:wps="http://schemas.microsoft.com/office/word/2010/wordprocessingShape" mc:Ignorable="w14 w15 w16se w16cid w16 w16cex wp14">
+<w:numbering xmlns:wpc="http://schemas.microsoft.com/office/word/2010/wordprocessingCanvas" xmlns:cx="http://schemas.microsoft.com/office/drawing/2014/chartex" xmlns:cx1="http://schemas.microsoft.com/office/drawing/2015/9/8/chartex" xmlns:cx2="http://schemas.microsoft.com/office/drawing/2015/10/21/chartex" xmlns:cx3="http://schemas.microsoft.com/office/drawing/2016/5/9/chartex" xmlns:cx4="http://schemas.microsoft.com/office/drawing/2016/5/10/chartex" xmlns:cx5="http://schemas.microsoft.com/office/drawing/2016/5/11/chartex" xmlns:cx6="http://schemas.microsoft.com/office/drawing/2016/5/12/chartex" xmlns:cx7="http://schemas.microsoft.com/office/drawing/2016/5/13/chartex" xmlns:cx8="http://schemas.microsoft.com/office/drawing/2016/5/14/chartex" xmlns:mc="http://schemas.openxmlformats.org/markup-compatibility/2006" xmlns:aink="http://schemas.microsoft.com/office/drawing/2016/ink" xmlns:am3d="http://schemas.microsoft.com/office/drawing/2017/model3d" xmlns:o="urn:schemas-microsoft-com:office:office" xmlns:oel="http://schemas.microsoft.com/office/2019/extlst" xmlns:r="http://schemas.openxmlformats.org/officeDocument/2006/relationships" xmlns:m="http://schemas.openxmlformats.org/officeDocument/2006/math" xmlns:v="urn:schemas-microsoft-com:vml" xmlns:wp14="http://schemas.microsoft.com/office/word/2010/wordprocessingDrawing" xmlns:wp="http://schemas.openxmlformats.org/drawingml/2006/wordprocessingDrawing" xmlns:w10="urn:schemas-microsoft-com:office:word" xmlns:w="http://schemas.openxmlformats.org/wordprocessingml/2006/main" xmlns:w14="http://schemas.microsoft.com/office/word/2010/wordml" xmlns:w15="http://schemas.microsoft.com/office/word/2012/wordml" xmlns:w16cex="http://schemas.microsoft.com/office/word/2018/wordml/cex" xmlns:w16cid="http://schemas.microsoft.com/office/word/2016/wordml/cid" xmlns:w16="http://schemas.microsoft.com/office/word/2018/wordml" xmlns:w16du="http://schemas.microsoft.com/office/word/2023/wordml/word16du" xmlns:w16sdtdh="http://schemas.microsoft.com/office/word/2020/wordml/sdtdatahash" xmlns:w16se="http://schemas.microsoft.com/office/word/2015/wordml/symex" xmlns:wpg="http://schemas.microsoft.com/office/word/2010/wordprocessingGroup" xmlns:wpi="http://schemas.microsoft.com/office/word/2010/wordprocessingInk" xmlns:wne="http://schemas.microsoft.com/office/word/2006/wordml" xmlns:wps="http://schemas.microsoft.com/office/word/2010/wordprocessingShape" mc:Ignorable="w14 w15 w16se w16cid w16 w16cex w16sdtdh wp14">
   <w:abstractNum w:abstractNumId="0" w15:restartNumberingAfterBreak="0">
     <w:nsid w:val="00992206"/>
     <w:multiLevelType w:val="multilevel"/>
@@ -15809,37 +15688,37 @@
       </w:rPr>
     </w:lvl>
   </w:abstractNum>
-  <w:num w:numId="1">
+  <w:num w:numId="1" w16cid:durableId="1718312348">
     <w:abstractNumId w:val="10"/>
   </w:num>
-  <w:num w:numId="2">
+  <w:num w:numId="2" w16cid:durableId="157965037">
     <w:abstractNumId w:val="9"/>
   </w:num>
-  <w:num w:numId="3">
+  <w:num w:numId="3" w16cid:durableId="2000381757">
     <w:abstractNumId w:val="1"/>
   </w:num>
-  <w:num w:numId="4">
+  <w:num w:numId="4" w16cid:durableId="808136952">
     <w:abstractNumId w:val="6"/>
   </w:num>
-  <w:num w:numId="5">
+  <w:num w:numId="5" w16cid:durableId="198276733">
     <w:abstractNumId w:val="4"/>
   </w:num>
-  <w:num w:numId="6">
+  <w:num w:numId="6" w16cid:durableId="1058287328">
     <w:abstractNumId w:val="12"/>
   </w:num>
-  <w:num w:numId="7">
+  <w:num w:numId="7" w16cid:durableId="1090272919">
     <w:abstractNumId w:val="8"/>
   </w:num>
-  <w:num w:numId="8">
+  <w:num w:numId="8" w16cid:durableId="1895845092">
     <w:abstractNumId w:val="3"/>
   </w:num>
-  <w:num w:numId="9">
+  <w:num w:numId="9" w16cid:durableId="642198303">
     <w:abstractNumId w:val="11"/>
   </w:num>
-  <w:num w:numId="10">
+  <w:num w:numId="10" w16cid:durableId="3871988">
     <w:abstractNumId w:val="2"/>
   </w:num>
-  <w:num w:numId="11">
+  <w:num w:numId="11" w16cid:durableId="974799889">
     <w:abstractNumId w:val="4"/>
     <w:lvlOverride w:ilvl="0">
       <w:startOverride w:val="1"/>
@@ -15869,20 +15748,20 @@
       <w:startOverride w:val="1"/>
     </w:lvlOverride>
   </w:num>
-  <w:num w:numId="12">
+  <w:num w:numId="12" w16cid:durableId="1476531013">
     <w:abstractNumId w:val="5"/>
   </w:num>
-  <w:num w:numId="13">
+  <w:num w:numId="13" w16cid:durableId="1654093681">
     <w:abstractNumId w:val="0"/>
   </w:num>
-  <w:num w:numId="14">
+  <w:num w:numId="14" w16cid:durableId="1221985960">
     <w:abstractNumId w:val="7"/>
   </w:num>
 </w:numbering>
 </file>
 
 <file path=word/styles.xml><?xml version="1.0" encoding="utf-8"?>
-<w:styles xmlns:mc="http://schemas.openxmlformats.org/markup-compatibility/2006" xmlns:r="http://schemas.openxmlformats.org/officeDocument/2006/relationships" xmlns:w="http://schemas.openxmlformats.org/wordprocessingml/2006/main" xmlns:w14="http://schemas.microsoft.com/office/word/2010/wordml" xmlns:w15="http://schemas.microsoft.com/office/word/2012/wordml" xmlns:w16cex="http://schemas.microsoft.com/office/word/2018/wordml/cex" xmlns:w16cid="http://schemas.microsoft.com/office/word/2016/wordml/cid" xmlns:w16="http://schemas.microsoft.com/office/word/2018/wordml" xmlns:w16se="http://schemas.microsoft.com/office/word/2015/wordml/symex" mc:Ignorable="w14 w15 w16se w16cid w16 w16cex">
+<w:styles xmlns:mc="http://schemas.openxmlformats.org/markup-compatibility/2006" xmlns:r="http://schemas.openxmlformats.org/officeDocument/2006/relationships" xmlns:w="http://schemas.openxmlformats.org/wordprocessingml/2006/main" xmlns:w14="http://schemas.microsoft.com/office/word/2010/wordml" xmlns:w15="http://schemas.microsoft.com/office/word/2012/wordml" xmlns:w16cex="http://schemas.microsoft.com/office/word/2018/wordml/cex" xmlns:w16cid="http://schemas.microsoft.com/office/word/2016/wordml/cid" xmlns:w16="http://schemas.microsoft.com/office/word/2018/wordml" xmlns:w16sdtdh="http://schemas.microsoft.com/office/word/2020/wordml/sdtdatahash" xmlns:w16se="http://schemas.microsoft.com/office/word/2015/wordml/symex" mc:Ignorable="w14 w15 w16se w16cid w16 w16cex w16sdtdh">
   <w:docDefaults>
     <w:rPrDefault>
       <w:rPr>
